--- a/Basic_NestJs_Command.docx
+++ b/Basic_NestJs_Command.docx
@@ -41,128 +41,211 @@
           <w:numId w:val="1"/>
         </w:numPr>
         <w:rPr>
+          <w:b/>
+          <w:bCs/>
+          <w:color w:val="EE0000"/>
           <w:szCs w:val="24"/>
         </w:rPr>
       </w:pPr>
-      <w:r>
-        <w:rPr>
-          <w:szCs w:val="24"/>
-        </w:rPr>
-        <w:t xml:space="preserve">Setup </w:t>
-      </w:r>
-      <w:proofErr w:type="spellStart"/>
-      <w:r>
-        <w:rPr>
-          <w:szCs w:val="24"/>
-        </w:rPr>
-        <w:t>NestJS</w:t>
-      </w:r>
-      <w:proofErr w:type="spellEnd"/>
-      <w:r>
-        <w:rPr>
+      <w:proofErr w:type="spellStart"/>
+      <w:r>
+        <w:rPr>
+          <w:color w:val="000000" w:themeColor="text1"/>
+          <w:szCs w:val="24"/>
+        </w:rPr>
+        <w:t>Github</w:t>
+      </w:r>
+      <w:proofErr w:type="spellEnd"/>
+      <w:r>
+        <w:rPr>
+          <w:color w:val="000000" w:themeColor="text1"/>
           <w:szCs w:val="24"/>
         </w:rPr>
         <w:t xml:space="preserve"> </w:t>
       </w:r>
+      <w:proofErr w:type="spellStart"/>
+      <w:r>
+        <w:rPr>
+          <w:color w:val="000000" w:themeColor="text1"/>
+          <w:szCs w:val="24"/>
+        </w:rPr>
+        <w:t>theke</w:t>
+      </w:r>
+      <w:proofErr w:type="spellEnd"/>
+      <w:r>
+        <w:rPr>
+          <w:color w:val="000000" w:themeColor="text1"/>
+          <w:szCs w:val="24"/>
+        </w:rPr>
+        <w:t xml:space="preserve"> Build in project clone </w:t>
+      </w:r>
+      <w:proofErr w:type="spellStart"/>
+      <w:r>
+        <w:rPr>
+          <w:color w:val="000000" w:themeColor="text1"/>
+          <w:szCs w:val="24"/>
+        </w:rPr>
+        <w:t>korle</w:t>
+      </w:r>
+      <w:proofErr w:type="spellEnd"/>
+      <w:r>
+        <w:rPr>
+          <w:color w:val="000000" w:themeColor="text1"/>
+          <w:szCs w:val="24"/>
+        </w:rPr>
+        <w:t xml:space="preserve"> all </w:t>
+      </w:r>
       <w:proofErr w:type="gramStart"/>
       <w:r>
         <w:rPr>
-          <w:szCs w:val="24"/>
-        </w:rPr>
-        <w:t>CLI(</w:t>
+          <w:color w:val="000000" w:themeColor="text1"/>
+          <w:szCs w:val="24"/>
+        </w:rPr>
+        <w:t>package</w:t>
       </w:r>
       <w:proofErr w:type="gramEnd"/>
       <w:r>
         <w:rPr>
-          <w:szCs w:val="24"/>
-        </w:rPr>
-        <w:t xml:space="preserve">one time per </w:t>
+          <w:color w:val="000000" w:themeColor="text1"/>
+          <w:szCs w:val="24"/>
+        </w:rPr>
+        <w:t xml:space="preserve"> install</w:t>
+      </w:r>
+      <w:r>
+        <w:rPr>
+          <w:b/>
+          <w:bCs/>
+          <w:color w:val="EE0000"/>
+          <w:szCs w:val="24"/>
+        </w:rPr>
+        <w:t xml:space="preserve"> </w:t>
+      </w:r>
+      <w:r>
+        <w:rPr>
+          <w:b/>
+          <w:bCs/>
+          <w:color w:val="000000" w:themeColor="text1"/>
+          <w:szCs w:val="24"/>
+        </w:rPr>
+        <w:t>-&gt;</w:t>
+      </w:r>
+      <w:r>
+        <w:rPr>
+          <w:b/>
+          <w:bCs/>
+          <w:color w:val="EE0000"/>
+          <w:szCs w:val="24"/>
+        </w:rPr>
+        <w:t xml:space="preserve"> </w:t>
+      </w:r>
+      <w:proofErr w:type="spellStart"/>
+      <w:r>
+        <w:rPr>
+          <w:b/>
+          <w:bCs/>
+          <w:color w:val="EE0000"/>
+          <w:sz w:val="28"/>
+          <w:szCs w:val="28"/>
+        </w:rPr>
+        <w:t>npm</w:t>
+      </w:r>
+      <w:proofErr w:type="spellEnd"/>
+      <w:r>
+        <w:rPr>
+          <w:b/>
+          <w:bCs/>
+          <w:color w:val="EE0000"/>
+          <w:sz w:val="28"/>
+          <w:szCs w:val="28"/>
+        </w:rPr>
+        <w:t xml:space="preserve"> install</w:t>
+      </w:r>
+      <w:r>
+        <w:rPr>
+          <w:b/>
+          <w:bCs/>
+          <w:color w:val="EE0000"/>
+          <w:szCs w:val="24"/>
+        </w:rPr>
+        <w:t xml:space="preserve"> </w:t>
       </w:r>
       <w:proofErr w:type="gramStart"/>
       <w:r>
         <w:rPr>
-          <w:szCs w:val="24"/>
-        </w:rPr>
-        <w:t>pc(</w:t>
+          <w:color w:val="000000" w:themeColor="text1"/>
+          <w:szCs w:val="24"/>
+        </w:rPr>
+        <w:t>( Reads</w:t>
       </w:r>
       <w:proofErr w:type="gramEnd"/>
       <w:r>
         <w:rPr>
-          <w:szCs w:val="24"/>
-        </w:rPr>
-        <w:t>global configuration))</w:t>
-      </w:r>
-    </w:p>
-    <w:p>
-      <w:pPr>
-        <w:pStyle w:val="ListParagraph"/>
-        <w:jc w:val="center"/>
-        <w:rPr>
-          <w:b/>
-          <w:bCs/>
-          <w:color w:val="EE0000"/>
-          <w:szCs w:val="24"/>
-        </w:rPr>
-      </w:pPr>
-      <w:proofErr w:type="spellStart"/>
-      <w:r>
-        <w:rPr>
-          <w:b/>
-          <w:bCs/>
-          <w:color w:val="EE0000"/>
-          <w:szCs w:val="24"/>
-        </w:rPr>
-        <w:t>npm</w:t>
-      </w:r>
-      <w:proofErr w:type="spellEnd"/>
-      <w:r>
-        <w:rPr>
-          <w:b/>
-          <w:bCs/>
-          <w:color w:val="EE0000"/>
+          <w:color w:val="000000" w:themeColor="text1"/>
           <w:szCs w:val="24"/>
         </w:rPr>
         <w:t xml:space="preserve"> </w:t>
       </w:r>
       <w:proofErr w:type="spellStart"/>
-      <w:r>
-        <w:rPr>
-          <w:b/>
-          <w:bCs/>
-          <w:color w:val="EE0000"/>
-          <w:szCs w:val="24"/>
-        </w:rPr>
-        <w:t>i</w:t>
-      </w:r>
-      <w:proofErr w:type="spellEnd"/>
-      <w:r>
-        <w:rPr>
-          <w:b/>
-          <w:bCs/>
-          <w:color w:val="EE0000"/>
-          <w:szCs w:val="24"/>
-        </w:rPr>
-        <w:t xml:space="preserve"> -</w:t>
-      </w:r>
       <w:proofErr w:type="gramStart"/>
       <w:r>
         <w:rPr>
-          <w:b/>
-          <w:bCs/>
-          <w:color w:val="EE0000"/>
-          <w:szCs w:val="24"/>
-        </w:rPr>
-        <w:t>g @</w:t>
-      </w:r>
+          <w:color w:val="000000" w:themeColor="text1"/>
+          <w:szCs w:val="24"/>
+        </w:rPr>
+        <w:t>package.json</w:t>
+      </w:r>
+      <w:proofErr w:type="spellEnd"/>
       <w:proofErr w:type="gramEnd"/>
       <w:r>
         <w:rPr>
-          <w:b/>
-          <w:bCs/>
-          <w:color w:val="EE0000"/>
-          <w:szCs w:val="24"/>
-        </w:rPr>
-        <w:t>nestjs/cli</w:t>
+          <w:color w:val="000000" w:themeColor="text1"/>
+          <w:szCs w:val="24"/>
+        </w:rPr>
+        <w:t>,</w:t>
+      </w:r>
+      <w:r>
+        <w:rPr>
+          <w:color w:val="000000" w:themeColor="text1"/>
+          <w:szCs w:val="24"/>
+        </w:rPr>
+        <w:t xml:space="preserve"> </w:t>
+      </w:r>
+      <w:r>
+        <w:rPr>
+          <w:color w:val="000000" w:themeColor="text1"/>
+          <w:szCs w:val="24"/>
+        </w:rPr>
+        <w:t>Installs ALL packages automatically,</w:t>
+      </w:r>
+      <w:r>
+        <w:rPr>
+          <w:color w:val="000000" w:themeColor="text1"/>
+          <w:szCs w:val="24"/>
+        </w:rPr>
+        <w:t xml:space="preserve"> </w:t>
+      </w:r>
+      <w:r>
+        <w:rPr>
+          <w:color w:val="000000" w:themeColor="text1"/>
+          <w:szCs w:val="24"/>
+        </w:rPr>
+        <w:t xml:space="preserve">Creates </w:t>
+      </w:r>
+      <w:proofErr w:type="spellStart"/>
+      <w:r>
+        <w:rPr>
+          <w:color w:val="000000" w:themeColor="text1"/>
+          <w:szCs w:val="24"/>
+        </w:rPr>
+        <w:t>node_modules</w:t>
+      </w:r>
+      <w:proofErr w:type="spellEnd"/>
+      <w:r>
+        <w:rPr>
+          <w:color w:val="000000" w:themeColor="text1"/>
+          <w:szCs w:val="24"/>
+        </w:rPr>
+        <w:t>/)</w:t>
       </w:r>
     </w:p>
     <w:p>
@@ -176,6 +259,12 @@
           <w:szCs w:val="24"/>
         </w:rPr>
       </w:pPr>
+      <w:r>
+        <w:rPr>
+          <w:szCs w:val="24"/>
+        </w:rPr>
+        <w:t xml:space="preserve">Setup </w:t>
+      </w:r>
       <w:proofErr w:type="spellStart"/>
       <w:r>
         <w:rPr>
@@ -188,29 +277,35 @@
         <w:rPr>
           <w:szCs w:val="24"/>
         </w:rPr>
-        <w:t xml:space="preserve"> CLI uninstall/windows reset </w:t>
-      </w:r>
-      <w:proofErr w:type="spellStart"/>
+        <w:t xml:space="preserve"> </w:t>
+      </w:r>
       <w:proofErr w:type="gramStart"/>
       <w:r>
         <w:rPr>
           <w:szCs w:val="24"/>
         </w:rPr>
-        <w:t>etc</w:t>
-      </w:r>
-      <w:proofErr w:type="spellEnd"/>
-      <w:r>
-        <w:rPr>
-          <w:szCs w:val="24"/>
-        </w:rPr>
-        <w:t>(</w:t>
+        <w:t>CLI(</w:t>
       </w:r>
       <w:proofErr w:type="gramEnd"/>
       <w:r>
         <w:rPr>
           <w:szCs w:val="24"/>
         </w:rPr>
-        <w:t>then again run previous command)</w:t>
+        <w:t xml:space="preserve">one time per </w:t>
+      </w:r>
+      <w:proofErr w:type="gramStart"/>
+      <w:r>
+        <w:rPr>
+          <w:szCs w:val="24"/>
+        </w:rPr>
+        <w:t>pc(</w:t>
+      </w:r>
+      <w:proofErr w:type="gramEnd"/>
+      <w:r>
+        <w:rPr>
+          <w:szCs w:val="24"/>
+        </w:rPr>
+        <w:t>global configuration))</w:t>
       </w:r>
     </w:p>
     <w:p>
@@ -221,7 +316,8 @@
           <w:b/>
           <w:bCs/>
           <w:color w:val="EE0000"/>
-          <w:szCs w:val="24"/>
+          <w:sz w:val="28"/>
+          <w:szCs w:val="28"/>
         </w:rPr>
       </w:pPr>
       <w:proofErr w:type="spellStart"/>
@@ -230,7 +326,8 @@
           <w:b/>
           <w:bCs/>
           <w:color w:val="EE0000"/>
-          <w:szCs w:val="24"/>
+          <w:sz w:val="28"/>
+          <w:szCs w:val="28"/>
         </w:rPr>
         <w:t>npm</w:t>
       </w:r>
@@ -240,9 +337,32 @@
           <w:b/>
           <w:bCs/>
           <w:color w:val="EE0000"/>
-          <w:szCs w:val="24"/>
-        </w:rPr>
-        <w:t xml:space="preserve"> uninstall -</w:t>
+          <w:sz w:val="28"/>
+          <w:szCs w:val="28"/>
+        </w:rPr>
+        <w:t xml:space="preserve"> </w:t>
+      </w:r>
+      <w:proofErr w:type="spellStart"/>
+      <w:r>
+        <w:rPr>
+          <w:b/>
+          <w:bCs/>
+          <w:color w:val="EE0000"/>
+          <w:sz w:val="28"/>
+          <w:szCs w:val="28"/>
+        </w:rPr>
+        <w:t>i</w:t>
+      </w:r>
+      <w:proofErr w:type="spellEnd"/>
+      <w:r>
+        <w:rPr>
+          <w:b/>
+          <w:bCs/>
+          <w:color w:val="EE0000"/>
+          <w:sz w:val="28"/>
+          <w:szCs w:val="28"/>
+        </w:rPr>
+        <w:t xml:space="preserve"> -</w:t>
       </w:r>
       <w:proofErr w:type="gramStart"/>
       <w:r>
@@ -250,7 +370,8 @@
           <w:b/>
           <w:bCs/>
           <w:color w:val="EE0000"/>
-          <w:szCs w:val="24"/>
+          <w:sz w:val="28"/>
+          <w:szCs w:val="28"/>
         </w:rPr>
         <w:t>g @</w:t>
       </w:r>
@@ -260,7 +381,8 @@
           <w:b/>
           <w:bCs/>
           <w:color w:val="EE0000"/>
-          <w:szCs w:val="24"/>
+          <w:sz w:val="28"/>
+          <w:szCs w:val="28"/>
         </w:rPr>
         <w:t>nestjs/cli</w:t>
       </w:r>
@@ -281,61 +403,93 @@
         <w:rPr>
           <w:szCs w:val="24"/>
         </w:rPr>
-        <w:t>NestJs</w:t>
-      </w:r>
-      <w:proofErr w:type="spellEnd"/>
-      <w:r>
-        <w:rPr>
-          <w:szCs w:val="24"/>
-        </w:rPr>
-        <w:t xml:space="preserve"> Project Create ---       </w:t>
-      </w:r>
-      <w:r>
-        <w:rPr>
-          <w:b/>
-          <w:bCs/>
-          <w:color w:val="EE0000"/>
-          <w:szCs w:val="24"/>
-        </w:rPr>
-        <w:t xml:space="preserve">nest new project-name / nest </w:t>
-      </w:r>
+        <w:t>NestJS</w:t>
+      </w:r>
+      <w:proofErr w:type="spellEnd"/>
+      <w:r>
+        <w:rPr>
+          <w:szCs w:val="24"/>
+        </w:rPr>
+        <w:t xml:space="preserve"> CLI uninstall/windows reset </w:t>
+      </w:r>
+      <w:proofErr w:type="spellStart"/>
       <w:proofErr w:type="gramStart"/>
       <w:r>
         <w:rPr>
-          <w:b/>
-          <w:bCs/>
-          <w:color w:val="EE0000"/>
-          <w:szCs w:val="24"/>
-        </w:rPr>
-        <w:t>new .</w:t>
+          <w:szCs w:val="24"/>
+        </w:rPr>
+        <w:t>etc</w:t>
+      </w:r>
+      <w:proofErr w:type="spellEnd"/>
+      <w:r>
+        <w:rPr>
+          <w:szCs w:val="24"/>
+        </w:rPr>
+        <w:t>(</w:t>
       </w:r>
       <w:proofErr w:type="gramEnd"/>
       <w:r>
         <w:rPr>
-          <w:color w:val="EE0000"/>
-          <w:szCs w:val="24"/>
-        </w:rPr>
-        <w:t xml:space="preserve"> </w:t>
-      </w:r>
-      <w:r>
-        <w:rPr>
-          <w:szCs w:val="24"/>
-        </w:rPr>
-        <w:t xml:space="preserve">(when project folder </w:t>
+          <w:szCs w:val="24"/>
+        </w:rPr>
+        <w:t>then again run previous command)</w:t>
+      </w:r>
+    </w:p>
+    <w:p>
+      <w:pPr>
+        <w:pStyle w:val="ListParagraph"/>
+        <w:jc w:val="center"/>
+        <w:rPr>
+          <w:b/>
+          <w:bCs/>
+          <w:color w:val="EE0000"/>
+          <w:sz w:val="28"/>
+          <w:szCs w:val="28"/>
+        </w:rPr>
+      </w:pPr>
+      <w:proofErr w:type="spellStart"/>
+      <w:r>
+        <w:rPr>
+          <w:b/>
+          <w:bCs/>
+          <w:color w:val="EE0000"/>
+          <w:sz w:val="28"/>
+          <w:szCs w:val="28"/>
+        </w:rPr>
+        <w:t>npm</w:t>
+      </w:r>
+      <w:proofErr w:type="spellEnd"/>
+      <w:r>
+        <w:rPr>
+          <w:b/>
+          <w:bCs/>
+          <w:color w:val="EE0000"/>
+          <w:sz w:val="28"/>
+          <w:szCs w:val="28"/>
+        </w:rPr>
+        <w:t xml:space="preserve"> uninstall -</w:t>
       </w:r>
       <w:proofErr w:type="gramStart"/>
       <w:r>
         <w:rPr>
-          <w:szCs w:val="24"/>
-        </w:rPr>
-        <w:t>exist</w:t>
+          <w:b/>
+          <w:bCs/>
+          <w:color w:val="EE0000"/>
+          <w:sz w:val="28"/>
+          <w:szCs w:val="28"/>
+        </w:rPr>
+        <w:t>g @</w:t>
       </w:r>
       <w:proofErr w:type="gramEnd"/>
       <w:r>
         <w:rPr>
-          <w:szCs w:val="24"/>
-        </w:rPr>
-        <w:t>)</w:t>
+          <w:b/>
+          <w:bCs/>
+          <w:color w:val="EE0000"/>
+          <w:sz w:val="28"/>
+          <w:szCs w:val="28"/>
+        </w:rPr>
+        <w:t>nestjs/cli</w:t>
       </w:r>
     </w:p>
     <w:p>
@@ -346,11 +500,87 @@
           <w:numId w:val="1"/>
         </w:numPr>
         <w:rPr>
-          <w:b/>
-          <w:bCs/>
           <w:szCs w:val="24"/>
         </w:rPr>
       </w:pPr>
+      <w:proofErr w:type="spellStart"/>
+      <w:r>
+        <w:rPr>
+          <w:szCs w:val="24"/>
+        </w:rPr>
+        <w:t>NestJs</w:t>
+      </w:r>
+      <w:proofErr w:type="spellEnd"/>
+      <w:r>
+        <w:rPr>
+          <w:szCs w:val="24"/>
+        </w:rPr>
+        <w:t xml:space="preserve"> Project Create ---       </w:t>
+      </w:r>
+      <w:r>
+        <w:rPr>
+          <w:b/>
+          <w:bCs/>
+          <w:color w:val="EE0000"/>
+          <w:sz w:val="28"/>
+          <w:szCs w:val="28"/>
+        </w:rPr>
+        <w:t xml:space="preserve">nest new project-name / nest </w:t>
+      </w:r>
+      <w:proofErr w:type="gramStart"/>
+      <w:r>
+        <w:rPr>
+          <w:b/>
+          <w:bCs/>
+          <w:color w:val="EE0000"/>
+          <w:sz w:val="28"/>
+          <w:szCs w:val="28"/>
+        </w:rPr>
+        <w:t>new .</w:t>
+      </w:r>
+      <w:proofErr w:type="gramEnd"/>
+      <w:r>
+        <w:rPr>
+          <w:color w:val="EE0000"/>
+          <w:szCs w:val="24"/>
+        </w:rPr>
+        <w:t xml:space="preserve"> </w:t>
+      </w:r>
+      <w:r>
+        <w:rPr>
+          <w:szCs w:val="24"/>
+        </w:rPr>
+        <w:t xml:space="preserve">(when project folder </w:t>
+      </w:r>
+      <w:proofErr w:type="gramStart"/>
+      <w:r>
+        <w:rPr>
+          <w:szCs w:val="24"/>
+        </w:rPr>
+        <w:t>exist</w:t>
+      </w:r>
+      <w:proofErr w:type="gramEnd"/>
+      <w:r>
+        <w:rPr>
+          <w:szCs w:val="24"/>
+        </w:rPr>
+        <w:t>)</w:t>
+      </w:r>
+    </w:p>
+    <w:p>
+      <w:pPr>
+        <w:pStyle w:val="ListParagraph"/>
+        <w:numPr>
+          <w:ilvl w:val="0"/>
+          <w:numId w:val="1"/>
+        </w:numPr>
+        <w:rPr>
+          <w:b/>
+          <w:bCs/>
+          <w:sz w:val="28"/>
+          <w:szCs w:val="28"/>
+        </w:rPr>
+      </w:pPr>
       <w:r>
         <w:rPr>
           <w:szCs w:val="24"/>
@@ -363,7 +593,8 @@
           <w:b/>
           <w:bCs/>
           <w:color w:val="EE0000"/>
-          <w:szCs w:val="24"/>
+          <w:sz w:val="28"/>
+          <w:szCs w:val="28"/>
         </w:rPr>
         <w:t>npm</w:t>
       </w:r>
@@ -373,7 +604,8 @@
           <w:b/>
           <w:bCs/>
           <w:color w:val="EE0000"/>
-          <w:szCs w:val="24"/>
+          <w:sz w:val="28"/>
+          <w:szCs w:val="28"/>
         </w:rPr>
         <w:t xml:space="preserve"> run start / </w:t>
       </w:r>
@@ -383,7 +615,8 @@
           <w:b/>
           <w:bCs/>
           <w:color w:val="EE0000"/>
-          <w:szCs w:val="24"/>
+          <w:sz w:val="28"/>
+          <w:szCs w:val="28"/>
         </w:rPr>
         <w:t>npm</w:t>
       </w:r>
@@ -393,7 +626,8 @@
           <w:b/>
           <w:bCs/>
           <w:color w:val="EE0000"/>
-          <w:szCs w:val="24"/>
+          <w:sz w:val="28"/>
+          <w:szCs w:val="28"/>
         </w:rPr>
         <w:t xml:space="preserve"> run </w:t>
       </w:r>
@@ -404,7 +638,8 @@
           <w:b/>
           <w:bCs/>
           <w:color w:val="EE0000"/>
-          <w:szCs w:val="24"/>
+          <w:sz w:val="28"/>
+          <w:szCs w:val="28"/>
         </w:rPr>
         <w:t>start:dev</w:t>
       </w:r>
@@ -422,7 +657,8 @@
           <w:b/>
           <w:bCs/>
           <w:color w:val="EE0000"/>
-          <w:szCs w:val="24"/>
+          <w:sz w:val="28"/>
+          <w:szCs w:val="28"/>
         </w:rPr>
       </w:pPr>
       <w:r>
@@ -444,7 +680,8 @@
           <w:b/>
           <w:bCs/>
           <w:color w:val="EE0000"/>
-          <w:szCs w:val="24"/>
+          <w:sz w:val="28"/>
+          <w:szCs w:val="28"/>
         </w:rPr>
         <w:t xml:space="preserve">nest generate module/controller/service </w:t>
       </w:r>
@@ -454,7 +691,8 @@
           <w:b/>
           <w:bCs/>
           <w:color w:val="EE0000"/>
-          <w:szCs w:val="24"/>
+          <w:sz w:val="28"/>
+          <w:szCs w:val="28"/>
         </w:rPr>
         <w:t>folder_name</w:t>
       </w:r>
@@ -471,6 +709,969 @@
           <w:b/>
           <w:bCs/>
           <w:color w:val="EE0000"/>
+          <w:szCs w:val="24"/>
+        </w:rPr>
+      </w:pPr>
+      <w:r>
+        <w:rPr>
+          <w:color w:val="000000" w:themeColor="text1"/>
+          <w:szCs w:val="24"/>
+        </w:rPr>
+        <w:t xml:space="preserve">Environment Related Variable &amp; Service </w:t>
+      </w:r>
+      <w:r>
+        <w:rPr>
+          <w:color w:val="000000" w:themeColor="text1"/>
+          <w:szCs w:val="24"/>
+        </w:rPr>
+        <w:t>create/Access -&gt;</w:t>
+      </w:r>
+      <w:r>
+        <w:rPr>
+          <w:b/>
+          <w:bCs/>
+          <w:color w:val="000000" w:themeColor="text1"/>
+          <w:szCs w:val="24"/>
+        </w:rPr>
+        <w:t xml:space="preserve"> </w:t>
+      </w:r>
+      <w:proofErr w:type="spellStart"/>
+      <w:r>
+        <w:rPr>
+          <w:b/>
+          <w:bCs/>
+          <w:color w:val="EE0000"/>
+          <w:szCs w:val="24"/>
+        </w:rPr>
+        <w:t>npm</w:t>
+      </w:r>
+      <w:proofErr w:type="spellEnd"/>
+      <w:r>
+        <w:rPr>
+          <w:b/>
+          <w:bCs/>
+          <w:color w:val="EE0000"/>
+          <w:szCs w:val="24"/>
+        </w:rPr>
+        <w:t xml:space="preserve"> </w:t>
+      </w:r>
+      <w:proofErr w:type="spellStart"/>
+      <w:proofErr w:type="gramStart"/>
+      <w:r>
+        <w:rPr>
+          <w:b/>
+          <w:bCs/>
+          <w:color w:val="EE0000"/>
+          <w:szCs w:val="24"/>
+        </w:rPr>
+        <w:t>i</w:t>
+      </w:r>
+      <w:proofErr w:type="spellEnd"/>
+      <w:r>
+        <w:rPr>
+          <w:b/>
+          <w:bCs/>
+          <w:color w:val="EE0000"/>
+          <w:szCs w:val="24"/>
+        </w:rPr>
+        <w:t xml:space="preserve"> </w:t>
+      </w:r>
+      <w:r>
+        <w:rPr>
+          <w:b/>
+          <w:bCs/>
+          <w:color w:val="EE0000"/>
+          <w:szCs w:val="24"/>
+        </w:rPr>
+        <w:t>@</w:t>
+      </w:r>
+      <w:proofErr w:type="gramEnd"/>
+      <w:r>
+        <w:rPr>
+          <w:b/>
+          <w:bCs/>
+          <w:color w:val="EE0000"/>
+          <w:szCs w:val="24"/>
+        </w:rPr>
+        <w:t>nestjs/config</w:t>
+      </w:r>
+    </w:p>
+    <w:p>
+      <w:pPr>
+        <w:pStyle w:val="ListParagraph"/>
+        <w:numPr>
+          <w:ilvl w:val="0"/>
+          <w:numId w:val="1"/>
+        </w:numPr>
+        <w:rPr>
+          <w:color w:val="000000" w:themeColor="text1"/>
+          <w:szCs w:val="24"/>
+        </w:rPr>
+      </w:pPr>
+      <w:r>
+        <w:rPr>
+          <w:color w:val="000000" w:themeColor="text1"/>
+          <w:szCs w:val="24"/>
+        </w:rPr>
+        <w:t xml:space="preserve">If Any Issue Occur program should be correct but </w:t>
+      </w:r>
+      <w:r>
+        <w:rPr>
+          <w:color w:val="000000" w:themeColor="text1"/>
+          <w:szCs w:val="24"/>
+        </w:rPr>
+        <w:t xml:space="preserve">give still errors any package </w:t>
+      </w:r>
+      <w:proofErr w:type="gramStart"/>
+      <w:r>
+        <w:rPr>
+          <w:color w:val="000000" w:themeColor="text1"/>
+          <w:szCs w:val="24"/>
+        </w:rPr>
+        <w:t>related</w:t>
+      </w:r>
+      <w:proofErr w:type="gramEnd"/>
+      <w:r>
+        <w:rPr>
+          <w:color w:val="000000" w:themeColor="text1"/>
+          <w:szCs w:val="24"/>
+        </w:rPr>
+        <w:t xml:space="preserve"> then run these command -&gt; </w:t>
+      </w:r>
+      <w:r>
+        <w:rPr>
+          <w:b/>
+          <w:bCs/>
+          <w:color w:val="EE0000"/>
+          <w:szCs w:val="24"/>
+        </w:rPr>
+        <w:t xml:space="preserve">rm -rf </w:t>
+      </w:r>
+      <w:proofErr w:type="spellStart"/>
+      <w:r>
+        <w:rPr>
+          <w:b/>
+          <w:bCs/>
+          <w:color w:val="EE0000"/>
+          <w:szCs w:val="24"/>
+        </w:rPr>
+        <w:t>node_modules</w:t>
+      </w:r>
+      <w:proofErr w:type="spellEnd"/>
+      <w:r>
+        <w:rPr>
+          <w:b/>
+          <w:bCs/>
+          <w:color w:val="EE0000"/>
+          <w:szCs w:val="24"/>
+        </w:rPr>
+        <w:t xml:space="preserve"> package-</w:t>
+      </w:r>
+      <w:proofErr w:type="spellStart"/>
+      <w:proofErr w:type="gramStart"/>
+      <w:r>
+        <w:rPr>
+          <w:b/>
+          <w:bCs/>
+          <w:color w:val="EE0000"/>
+          <w:szCs w:val="24"/>
+        </w:rPr>
+        <w:t>lock.json</w:t>
+      </w:r>
+      <w:proofErr w:type="spellEnd"/>
+      <w:proofErr w:type="gramEnd"/>
+      <w:r>
+        <w:rPr>
+          <w:b/>
+          <w:bCs/>
+          <w:color w:val="EE0000"/>
+          <w:szCs w:val="24"/>
+        </w:rPr>
+        <w:t xml:space="preserve"> </w:t>
+      </w:r>
+      <w:r>
+        <w:rPr>
+          <w:color w:val="000000" w:themeColor="text1"/>
+          <w:szCs w:val="24"/>
+        </w:rPr>
+        <w:t>(</w:t>
+      </w:r>
+      <w:r>
+        <w:rPr>
+          <w:color w:val="000000" w:themeColor="text1"/>
+          <w:szCs w:val="24"/>
+        </w:rPr>
+        <w:t xml:space="preserve">uninstall </w:t>
+      </w:r>
+      <w:proofErr w:type="spellStart"/>
+      <w:r>
+        <w:rPr>
+          <w:color w:val="000000" w:themeColor="text1"/>
+          <w:szCs w:val="24"/>
+        </w:rPr>
+        <w:t>node_modules</w:t>
+      </w:r>
+      <w:proofErr w:type="spellEnd"/>
+      <w:r>
+        <w:rPr>
+          <w:color w:val="000000" w:themeColor="text1"/>
+          <w:szCs w:val="24"/>
+        </w:rPr>
+        <w:t xml:space="preserve"> file</w:t>
+      </w:r>
+      <w:r>
+        <w:rPr>
+          <w:color w:val="000000" w:themeColor="text1"/>
+          <w:szCs w:val="24"/>
+        </w:rPr>
+        <w:t>)</w:t>
+      </w:r>
+      <w:r>
+        <w:rPr>
+          <w:color w:val="000000" w:themeColor="text1"/>
+          <w:szCs w:val="24"/>
+        </w:rPr>
+        <w:t xml:space="preserve"> then</w:t>
+      </w:r>
+      <w:r>
+        <w:rPr>
+          <w:b/>
+          <w:bCs/>
+          <w:color w:val="EE0000"/>
+          <w:szCs w:val="24"/>
+        </w:rPr>
+        <w:t xml:space="preserve"> </w:t>
+      </w:r>
+      <w:r>
+        <w:rPr>
+          <w:b/>
+          <w:bCs/>
+          <w:color w:val="000000" w:themeColor="text1"/>
+          <w:szCs w:val="24"/>
+        </w:rPr>
+        <w:t>run-</w:t>
+      </w:r>
+      <w:proofErr w:type="gramStart"/>
+      <w:r>
+        <w:rPr>
+          <w:b/>
+          <w:bCs/>
+          <w:color w:val="000000" w:themeColor="text1"/>
+          <w:szCs w:val="24"/>
+        </w:rPr>
+        <w:t xml:space="preserve">&gt;  </w:t>
+      </w:r>
+      <w:proofErr w:type="spellStart"/>
+      <w:r>
+        <w:rPr>
+          <w:b/>
+          <w:bCs/>
+          <w:color w:val="EE0000"/>
+          <w:sz w:val="28"/>
+          <w:szCs w:val="28"/>
+        </w:rPr>
+        <w:t>npm</w:t>
+      </w:r>
+      <w:proofErr w:type="spellEnd"/>
+      <w:proofErr w:type="gramEnd"/>
+      <w:r>
+        <w:rPr>
+          <w:b/>
+          <w:bCs/>
+          <w:color w:val="EE0000"/>
+          <w:sz w:val="28"/>
+          <w:szCs w:val="28"/>
+        </w:rPr>
+        <w:t xml:space="preserve"> install</w:t>
+      </w:r>
+      <w:r>
+        <w:rPr>
+          <w:b/>
+          <w:bCs/>
+          <w:color w:val="EE0000"/>
+          <w:sz w:val="28"/>
+          <w:szCs w:val="28"/>
+        </w:rPr>
+        <w:t xml:space="preserve"> </w:t>
+      </w:r>
+      <w:r>
+        <w:rPr>
+          <w:color w:val="000000" w:themeColor="text1"/>
+          <w:sz w:val="28"/>
+          <w:szCs w:val="28"/>
+        </w:rPr>
+        <w:t xml:space="preserve">(install all packages from </w:t>
+      </w:r>
+      <w:proofErr w:type="spellStart"/>
+      <w:proofErr w:type="gramStart"/>
+      <w:r>
+        <w:rPr>
+          <w:color w:val="000000" w:themeColor="text1"/>
+          <w:sz w:val="28"/>
+          <w:szCs w:val="28"/>
+        </w:rPr>
+        <w:t>package.json</w:t>
+      </w:r>
+      <w:proofErr w:type="spellEnd"/>
+      <w:proofErr w:type="gramEnd"/>
+      <w:r>
+        <w:rPr>
+          <w:color w:val="000000" w:themeColor="text1"/>
+          <w:sz w:val="28"/>
+          <w:szCs w:val="28"/>
+        </w:rPr>
+        <w:t>)</w:t>
+      </w:r>
+      <w:r>
+        <w:rPr>
+          <w:color w:val="000000" w:themeColor="text1"/>
+          <w:sz w:val="28"/>
+          <w:szCs w:val="28"/>
+        </w:rPr>
+        <w:t xml:space="preserve"> then problem should be </w:t>
+      </w:r>
+      <w:proofErr w:type="spellStart"/>
+      <w:r>
+        <w:rPr>
+          <w:color w:val="000000" w:themeColor="text1"/>
+          <w:sz w:val="28"/>
+          <w:szCs w:val="28"/>
+        </w:rPr>
+        <w:t>sloved</w:t>
+      </w:r>
+      <w:proofErr w:type="spellEnd"/>
+      <w:r>
+        <w:rPr>
+          <w:color w:val="000000" w:themeColor="text1"/>
+          <w:sz w:val="28"/>
+          <w:szCs w:val="28"/>
+        </w:rPr>
+        <w:t>.</w:t>
+      </w:r>
+    </w:p>
+    <w:p>
+      <w:pPr>
+        <w:pStyle w:val="ListParagraph"/>
+        <w:numPr>
+          <w:ilvl w:val="0"/>
+          <w:numId w:val="1"/>
+        </w:numPr>
+        <w:rPr>
+          <w:color w:val="000000" w:themeColor="text1"/>
+          <w:szCs w:val="24"/>
+        </w:rPr>
+      </w:pPr>
+      <w:r>
+        <w:rPr>
+          <w:color w:val="000000" w:themeColor="text1"/>
+          <w:szCs w:val="24"/>
+        </w:rPr>
+        <w:t>For Validation Pipe</w:t>
+      </w:r>
+      <w:r>
+        <w:rPr>
+          <w:color w:val="000000" w:themeColor="text1"/>
+          <w:szCs w:val="24"/>
+        </w:rPr>
+        <w:t xml:space="preserve"> run -&gt; </w:t>
+      </w:r>
+      <w:proofErr w:type="spellStart"/>
+      <w:r>
+        <w:rPr>
+          <w:b/>
+          <w:bCs/>
+          <w:color w:val="EE0000"/>
+          <w:szCs w:val="24"/>
+        </w:rPr>
+        <w:t>npm</w:t>
+      </w:r>
+      <w:proofErr w:type="spellEnd"/>
+      <w:r>
+        <w:rPr>
+          <w:b/>
+          <w:bCs/>
+          <w:color w:val="EE0000"/>
+          <w:szCs w:val="24"/>
+        </w:rPr>
+        <w:t xml:space="preserve"> </w:t>
+      </w:r>
+      <w:proofErr w:type="spellStart"/>
+      <w:r>
+        <w:rPr>
+          <w:b/>
+          <w:bCs/>
+          <w:color w:val="EE0000"/>
+          <w:szCs w:val="24"/>
+        </w:rPr>
+        <w:t>i</w:t>
+      </w:r>
+      <w:proofErr w:type="spellEnd"/>
+      <w:r>
+        <w:rPr>
+          <w:b/>
+          <w:bCs/>
+          <w:color w:val="EE0000"/>
+          <w:szCs w:val="24"/>
+        </w:rPr>
+        <w:t xml:space="preserve"> --save class-validator class-transformer</w:t>
+      </w:r>
+    </w:p>
+    <w:p>
+      <w:pPr>
+        <w:pStyle w:val="ListParagraph"/>
+        <w:numPr>
+          <w:ilvl w:val="0"/>
+          <w:numId w:val="1"/>
+        </w:numPr>
+        <w:rPr>
+          <w:color w:val="000000" w:themeColor="text1"/>
+          <w:szCs w:val="24"/>
+        </w:rPr>
+      </w:pPr>
+      <w:r>
+        <w:rPr>
+          <w:color w:val="000000" w:themeColor="text1"/>
+          <w:szCs w:val="24"/>
+        </w:rPr>
+        <w:t xml:space="preserve">For </w:t>
+      </w:r>
+      <w:proofErr w:type="spellStart"/>
+      <w:r>
+        <w:rPr>
+          <w:color w:val="000000" w:themeColor="text1"/>
+          <w:szCs w:val="24"/>
+        </w:rPr>
+        <w:t>Pos</w:t>
+      </w:r>
+      <w:r>
+        <w:rPr>
+          <w:color w:val="000000" w:themeColor="text1"/>
+          <w:szCs w:val="24"/>
+        </w:rPr>
+        <w:t>tgresSQL</w:t>
+      </w:r>
+      <w:proofErr w:type="spellEnd"/>
+      <w:r>
+        <w:rPr>
+          <w:color w:val="000000" w:themeColor="text1"/>
+          <w:szCs w:val="24"/>
+        </w:rPr>
+        <w:t xml:space="preserve"> </w:t>
+      </w:r>
+      <w:r>
+        <w:rPr>
+          <w:color w:val="000000" w:themeColor="text1"/>
+          <w:szCs w:val="24"/>
+        </w:rPr>
+        <w:t xml:space="preserve">and </w:t>
+      </w:r>
+      <w:proofErr w:type="spellStart"/>
+      <w:r>
+        <w:rPr>
+          <w:color w:val="000000" w:themeColor="text1"/>
+          <w:szCs w:val="24"/>
+        </w:rPr>
+        <w:t>typeORM</w:t>
+      </w:r>
+      <w:proofErr w:type="spellEnd"/>
+      <w:r>
+        <w:rPr>
+          <w:color w:val="000000" w:themeColor="text1"/>
+          <w:szCs w:val="24"/>
+        </w:rPr>
+        <w:t xml:space="preserve"> -&gt; </w:t>
+      </w:r>
+      <w:proofErr w:type="spellStart"/>
+      <w:r>
+        <w:rPr>
+          <w:b/>
+          <w:bCs/>
+          <w:color w:val="EE0000"/>
+          <w:szCs w:val="24"/>
+        </w:rPr>
+        <w:t>npm</w:t>
+      </w:r>
+      <w:proofErr w:type="spellEnd"/>
+      <w:r>
+        <w:rPr>
+          <w:b/>
+          <w:bCs/>
+          <w:color w:val="EE0000"/>
+          <w:szCs w:val="24"/>
+        </w:rPr>
+        <w:t xml:space="preserve"> </w:t>
+      </w:r>
+      <w:proofErr w:type="spellStart"/>
+      <w:r>
+        <w:rPr>
+          <w:b/>
+          <w:bCs/>
+          <w:color w:val="EE0000"/>
+          <w:szCs w:val="24"/>
+        </w:rPr>
+        <w:t>i</w:t>
+      </w:r>
+      <w:proofErr w:type="spellEnd"/>
+      <w:r>
+        <w:rPr>
+          <w:b/>
+          <w:bCs/>
+          <w:color w:val="EE0000"/>
+          <w:szCs w:val="24"/>
+        </w:rPr>
+        <w:t xml:space="preserve"> @nestjs/typeorm </w:t>
+      </w:r>
+      <w:proofErr w:type="spellStart"/>
+      <w:r>
+        <w:rPr>
+          <w:b/>
+          <w:bCs/>
+          <w:color w:val="EE0000"/>
+          <w:szCs w:val="24"/>
+        </w:rPr>
+        <w:t>pg</w:t>
+      </w:r>
+      <w:proofErr w:type="spellEnd"/>
+      <w:r>
+        <w:rPr>
+          <w:b/>
+          <w:bCs/>
+          <w:color w:val="EE0000"/>
+          <w:szCs w:val="24"/>
+        </w:rPr>
+        <w:t xml:space="preserve"> </w:t>
+      </w:r>
+      <w:proofErr w:type="spellStart"/>
+      <w:r>
+        <w:rPr>
+          <w:b/>
+          <w:bCs/>
+          <w:color w:val="EE0000"/>
+          <w:szCs w:val="24"/>
+        </w:rPr>
+        <w:t>typeorm</w:t>
+      </w:r>
+      <w:proofErr w:type="spellEnd"/>
+    </w:p>
+    <w:p>
+      <w:pPr>
+        <w:pStyle w:val="ListParagraph"/>
+        <w:numPr>
+          <w:ilvl w:val="0"/>
+          <w:numId w:val="1"/>
+        </w:numPr>
+        <w:rPr>
+          <w:color w:val="000000" w:themeColor="text1"/>
+          <w:szCs w:val="24"/>
+        </w:rPr>
+      </w:pPr>
+      <w:r>
+        <w:rPr>
+          <w:color w:val="000000" w:themeColor="text1"/>
+          <w:szCs w:val="24"/>
+        </w:rPr>
+        <w:t xml:space="preserve"> For </w:t>
+      </w:r>
+      <w:proofErr w:type="spellStart"/>
+      <w:r>
+        <w:rPr>
+          <w:color w:val="000000" w:themeColor="text1"/>
+          <w:szCs w:val="24"/>
+        </w:rPr>
+        <w:t>Jwt</w:t>
+      </w:r>
+      <w:proofErr w:type="spellEnd"/>
+      <w:r>
+        <w:rPr>
+          <w:color w:val="000000" w:themeColor="text1"/>
+          <w:szCs w:val="24"/>
+        </w:rPr>
+        <w:t xml:space="preserve"> use Passport run -&gt; </w:t>
+      </w:r>
+      <w:proofErr w:type="spellStart"/>
+      <w:r>
+        <w:rPr>
+          <w:b/>
+          <w:bCs/>
+          <w:color w:val="EE0000"/>
+          <w:szCs w:val="24"/>
+        </w:rPr>
+        <w:t>npm</w:t>
+      </w:r>
+      <w:proofErr w:type="spellEnd"/>
+      <w:r>
+        <w:rPr>
+          <w:b/>
+          <w:bCs/>
+          <w:color w:val="EE0000"/>
+          <w:szCs w:val="24"/>
+        </w:rPr>
+        <w:t xml:space="preserve"> </w:t>
+      </w:r>
+      <w:proofErr w:type="spellStart"/>
+      <w:r>
+        <w:rPr>
+          <w:b/>
+          <w:bCs/>
+          <w:color w:val="EE0000"/>
+          <w:szCs w:val="24"/>
+        </w:rPr>
+        <w:t>i</w:t>
+      </w:r>
+      <w:proofErr w:type="spellEnd"/>
+      <w:r>
+        <w:rPr>
+          <w:b/>
+          <w:bCs/>
+          <w:color w:val="EE0000"/>
+          <w:szCs w:val="24"/>
+        </w:rPr>
+        <w:t xml:space="preserve"> @nestjs/jwt </w:t>
+      </w:r>
+      <w:r>
+        <w:rPr>
+          <w:b/>
+          <w:bCs/>
+          <w:color w:val="EE0000"/>
+          <w:szCs w:val="24"/>
+        </w:rPr>
+        <w:t>passport passport-</w:t>
+      </w:r>
+      <w:proofErr w:type="spellStart"/>
+      <w:r>
+        <w:rPr>
+          <w:b/>
+          <w:bCs/>
+          <w:color w:val="EE0000"/>
+          <w:szCs w:val="24"/>
+        </w:rPr>
+        <w:t>jwt</w:t>
+      </w:r>
+      <w:proofErr w:type="spellEnd"/>
+      <w:r>
+        <w:rPr>
+          <w:b/>
+          <w:bCs/>
+          <w:color w:val="EE0000"/>
+          <w:szCs w:val="24"/>
+        </w:rPr>
+        <w:t xml:space="preserve"> </w:t>
+      </w:r>
+      <w:proofErr w:type="spellStart"/>
+      <w:r>
+        <w:rPr>
+          <w:b/>
+          <w:bCs/>
+          <w:color w:val="EE0000"/>
+          <w:szCs w:val="24"/>
+        </w:rPr>
+        <w:t>bc</w:t>
+      </w:r>
+      <w:r>
+        <w:rPr>
+          <w:b/>
+          <w:bCs/>
+          <w:color w:val="EE0000"/>
+          <w:szCs w:val="24"/>
+        </w:rPr>
+        <w:t>r</w:t>
+      </w:r>
+      <w:r>
+        <w:rPr>
+          <w:b/>
+          <w:bCs/>
+          <w:color w:val="EE0000"/>
+          <w:szCs w:val="24"/>
+        </w:rPr>
+        <w:t>ypt</w:t>
+      </w:r>
+      <w:proofErr w:type="spellEnd"/>
+    </w:p>
+    <w:p>
+      <w:pPr>
+        <w:pStyle w:val="ListParagraph"/>
+        <w:numPr>
+          <w:ilvl w:val="0"/>
+          <w:numId w:val="1"/>
+        </w:numPr>
+        <w:rPr>
+          <w:color w:val="000000" w:themeColor="text1"/>
+          <w:szCs w:val="24"/>
+          <w:lang w:val="nb-NO"/>
+        </w:rPr>
+      </w:pPr>
+      <w:r>
+        <w:rPr>
+          <w:color w:val="000000" w:themeColor="text1"/>
+          <w:szCs w:val="24"/>
+          <w:lang w:val="nb-NO"/>
+        </w:rPr>
+        <w:t xml:space="preserve">For Jwt types run -&gt; </w:t>
+      </w:r>
+      <w:r>
+        <w:rPr>
+          <w:b/>
+          <w:bCs/>
+          <w:color w:val="EE0000"/>
+          <w:szCs w:val="24"/>
+          <w:lang w:val="nb-NO"/>
+        </w:rPr>
+        <w:t>npm i @</w:t>
+      </w:r>
+      <w:r>
+        <w:rPr>
+          <w:b/>
+          <w:bCs/>
+          <w:color w:val="EE0000"/>
+          <w:szCs w:val="24"/>
+          <w:lang w:val="nb-NO"/>
+        </w:rPr>
+        <w:t>types</w:t>
+      </w:r>
+      <w:r>
+        <w:rPr>
+          <w:b/>
+          <w:bCs/>
+          <w:color w:val="EE0000"/>
+          <w:szCs w:val="24"/>
+          <w:lang w:val="nb-NO"/>
+        </w:rPr>
+        <w:t>/</w:t>
+      </w:r>
+      <w:r>
+        <w:rPr>
+          <w:b/>
+          <w:bCs/>
+          <w:color w:val="EE0000"/>
+          <w:szCs w:val="24"/>
+          <w:lang w:val="nb-NO"/>
+        </w:rPr>
+        <w:t>passport-jwt</w:t>
+      </w:r>
+      <w:r>
+        <w:rPr>
+          <w:b/>
+          <w:bCs/>
+          <w:color w:val="EE0000"/>
+          <w:szCs w:val="24"/>
+          <w:lang w:val="nb-NO"/>
+        </w:rPr>
+        <w:t xml:space="preserve"> </w:t>
+      </w:r>
+      <w:r>
+        <w:rPr>
+          <w:b/>
+          <w:bCs/>
+          <w:color w:val="EE0000"/>
+          <w:szCs w:val="24"/>
+          <w:lang w:val="nb-NO"/>
+        </w:rPr>
+        <w:t>@</w:t>
+      </w:r>
+      <w:r>
+        <w:rPr>
+          <w:b/>
+          <w:bCs/>
+          <w:color w:val="EE0000"/>
+          <w:szCs w:val="24"/>
+          <w:lang w:val="nb-NO"/>
+        </w:rPr>
+        <w:t>types</w:t>
+      </w:r>
+      <w:r>
+        <w:rPr>
+          <w:b/>
+          <w:bCs/>
+          <w:color w:val="EE0000"/>
+          <w:szCs w:val="24"/>
+          <w:lang w:val="nb-NO"/>
+        </w:rPr>
+        <w:t>/</w:t>
+      </w:r>
+      <w:r>
+        <w:rPr>
+          <w:b/>
+          <w:bCs/>
+          <w:color w:val="EE0000"/>
+          <w:szCs w:val="24"/>
+          <w:lang w:val="nb-NO"/>
+        </w:rPr>
+        <w:t>bcrypt</w:t>
+      </w:r>
+      <w:r>
+        <w:rPr>
+          <w:b/>
+          <w:bCs/>
+          <w:color w:val="EE0000"/>
+          <w:szCs w:val="24"/>
+          <w:lang w:val="nb-NO"/>
+        </w:rPr>
+        <w:t xml:space="preserve"> -D</w:t>
+      </w:r>
+    </w:p>
+    <w:p>
+      <w:pPr>
+        <w:pStyle w:val="ListParagraph"/>
+        <w:numPr>
+          <w:ilvl w:val="0"/>
+          <w:numId w:val="1"/>
+        </w:numPr>
+        <w:rPr>
+          <w:color w:val="000000" w:themeColor="text1"/>
+          <w:szCs w:val="24"/>
+        </w:rPr>
+      </w:pPr>
+      <w:r>
+        <w:rPr>
+          <w:color w:val="000000" w:themeColor="text1"/>
+          <w:szCs w:val="24"/>
+        </w:rPr>
+        <w:t xml:space="preserve"> </w:t>
+      </w:r>
+      <w:r>
+        <w:rPr>
+          <w:color w:val="000000" w:themeColor="text1"/>
+          <w:szCs w:val="24"/>
+        </w:rPr>
+        <w:t xml:space="preserve">For </w:t>
+      </w:r>
+      <w:proofErr w:type="spellStart"/>
+      <w:proofErr w:type="gramStart"/>
+      <w:r>
+        <w:rPr>
+          <w:color w:val="000000" w:themeColor="text1"/>
+          <w:szCs w:val="24"/>
+        </w:rPr>
+        <w:t>P</w:t>
+      </w:r>
+      <w:r>
+        <w:rPr>
+          <w:color w:val="000000" w:themeColor="text1"/>
+          <w:szCs w:val="24"/>
+        </w:rPr>
+        <w:t>assport</w:t>
+      </w:r>
+      <w:r>
+        <w:rPr>
+          <w:color w:val="000000" w:themeColor="text1"/>
+          <w:szCs w:val="24"/>
+        </w:rPr>
+        <w:t>Module</w:t>
+      </w:r>
+      <w:proofErr w:type="spellEnd"/>
+      <w:r>
+        <w:rPr>
+          <w:color w:val="000000" w:themeColor="text1"/>
+          <w:szCs w:val="24"/>
+        </w:rPr>
+        <w:t>(</w:t>
+      </w:r>
+      <w:proofErr w:type="gramEnd"/>
+      <w:r>
+        <w:rPr>
+          <w:color w:val="000000" w:themeColor="text1"/>
+          <w:szCs w:val="24"/>
+        </w:rPr>
+        <w:t xml:space="preserve">connects authentication strategies with </w:t>
+      </w:r>
+      <w:proofErr w:type="spellStart"/>
+      <w:r>
+        <w:rPr>
+          <w:color w:val="000000" w:themeColor="text1"/>
+          <w:szCs w:val="24"/>
+        </w:rPr>
+        <w:t>NestJS</w:t>
+      </w:r>
+      <w:proofErr w:type="spellEnd"/>
+      <w:r>
+        <w:rPr>
+          <w:color w:val="000000" w:themeColor="text1"/>
+          <w:szCs w:val="24"/>
+        </w:rPr>
+        <w:t xml:space="preserve"> guards</w:t>
+      </w:r>
+      <w:r>
+        <w:rPr>
+          <w:color w:val="000000" w:themeColor="text1"/>
+          <w:szCs w:val="24"/>
+        </w:rPr>
+        <w:t>)</w:t>
+      </w:r>
+      <w:r>
+        <w:rPr>
+          <w:color w:val="000000" w:themeColor="text1"/>
+          <w:szCs w:val="24"/>
+        </w:rPr>
+        <w:t xml:space="preserve"> -&gt; </w:t>
+      </w:r>
+      <w:proofErr w:type="spellStart"/>
+      <w:r>
+        <w:rPr>
+          <w:b/>
+          <w:bCs/>
+          <w:color w:val="EE0000"/>
+          <w:szCs w:val="24"/>
+        </w:rPr>
+        <w:t>npm</w:t>
+      </w:r>
+      <w:proofErr w:type="spellEnd"/>
+      <w:r>
+        <w:rPr>
+          <w:b/>
+          <w:bCs/>
+          <w:color w:val="EE0000"/>
+          <w:szCs w:val="24"/>
+        </w:rPr>
+        <w:t xml:space="preserve"> </w:t>
+      </w:r>
+      <w:proofErr w:type="spellStart"/>
+      <w:proofErr w:type="gramStart"/>
+      <w:r>
+        <w:rPr>
+          <w:b/>
+          <w:bCs/>
+          <w:color w:val="EE0000"/>
+          <w:szCs w:val="24"/>
+        </w:rPr>
+        <w:t>i</w:t>
+      </w:r>
+      <w:proofErr w:type="spellEnd"/>
+      <w:r>
+        <w:rPr>
+          <w:b/>
+          <w:bCs/>
+          <w:color w:val="EE0000"/>
+          <w:szCs w:val="24"/>
+        </w:rPr>
+        <w:t xml:space="preserve"> @</w:t>
+      </w:r>
+      <w:proofErr w:type="gramEnd"/>
+      <w:r>
+        <w:rPr>
+          <w:b/>
+          <w:bCs/>
+          <w:color w:val="EE0000"/>
+          <w:szCs w:val="24"/>
+        </w:rPr>
+        <w:t>nestjs/passport</w:t>
+      </w:r>
+      <w:r>
+        <w:rPr>
+          <w:color w:val="EE0000"/>
+          <w:szCs w:val="24"/>
+        </w:rPr>
+        <w:t xml:space="preserve"> </w:t>
+      </w:r>
+    </w:p>
+    <w:p>
+      <w:pPr>
+        <w:pStyle w:val="ListParagraph"/>
+        <w:numPr>
+          <w:ilvl w:val="0"/>
+          <w:numId w:val="1"/>
+        </w:numPr>
+        <w:rPr>
+          <w:color w:val="000000" w:themeColor="text1"/>
           <w:szCs w:val="24"/>
         </w:rPr>
       </w:pPr>
@@ -1188,7 +2389,6 @@
   <w:style w:type="character" w:default="1" w:styleId="DefaultParagraphFont">
     <w:name w:val="Default Paragraph Font"/>
     <w:uiPriority w:val="1"/>
-    <w:semiHidden/>
     <w:unhideWhenUsed/>
   </w:style>
   <w:style w:type="table" w:default="1" w:styleId="TableNormal">
@@ -1500,6 +2700,47 @@
       <w:smallCaps/>
       <w:color w:val="0F4761" w:themeColor="accent1" w:themeShade="BF"/>
       <w:spacing w:val="5"/>
+    </w:rPr>
+  </w:style>
+  <w:style w:type="paragraph" w:styleId="NormalWeb">
+    <w:name w:val="Normal (Web)"/>
+    <w:basedOn w:val="Normal"/>
+    <w:uiPriority w:val="99"/>
+    <w:semiHidden/>
+    <w:unhideWhenUsed/>
+    <w:rsid w:val="00BA2579"/>
+    <w:rPr>
+      <w:rFonts w:ascii="Times New Roman" w:hAnsi="Times New Roman" w:cs="Times New Roman"/>
+    </w:rPr>
+  </w:style>
+  <w:style w:type="paragraph" w:styleId="HTMLPreformatted">
+    <w:name w:val="HTML Preformatted"/>
+    <w:basedOn w:val="Normal"/>
+    <w:link w:val="HTMLPreformattedChar"/>
+    <w:uiPriority w:val="99"/>
+    <w:semiHidden/>
+    <w:unhideWhenUsed/>
+    <w:rsid w:val="000D630E"/>
+    <w:pPr>
+      <w:spacing w:after="0" w:line="240" w:lineRule="auto"/>
+    </w:pPr>
+    <w:rPr>
+      <w:rFonts w:ascii="Consolas" w:hAnsi="Consolas"/>
+      <w:sz w:val="20"/>
+      <w:szCs w:val="25"/>
+    </w:rPr>
+  </w:style>
+  <w:style w:type="character" w:customStyle="1" w:styleId="HTMLPreformattedChar">
+    <w:name w:val="HTML Preformatted Char"/>
+    <w:basedOn w:val="DefaultParagraphFont"/>
+    <w:link w:val="HTMLPreformatted"/>
+    <w:uiPriority w:val="99"/>
+    <w:semiHidden/>
+    <w:rsid w:val="000D630E"/>
+    <w:rPr>
+      <w:rFonts w:ascii="Consolas" w:hAnsi="Consolas"/>
+      <w:sz w:val="20"/>
+      <w:szCs w:val="25"/>
     </w:rPr>
   </w:style>
 </w:styles>
